--- a/a1/a1 reports/Report3.docx
+++ b/a1/a1 reports/Report3.docx
@@ -441,9 +441,17 @@
               <w:rPr>
                 <w:rFonts w:asciiTheme="majorBidi" w:eastAsia="Arial" w:hAnsiTheme="majorBidi" w:cstheme="majorBidi"/>
               </w:rPr>
-              <w:t>Pari Qarehdaghi</w:t>
+              <w:t xml:space="preserve">Pari </w:t>
+            </w:r>
+            <w:proofErr w:type="spellStart"/>
+            <w:r>
+              <w:rPr>
+                <w:rFonts w:asciiTheme="majorBidi" w:eastAsia="Arial" w:hAnsiTheme="majorBidi" w:cstheme="majorBidi"/>
+              </w:rPr>
+              <w:t>Qarehdaghi</w:t>
             </w:r>
             <w:bookmarkEnd w:id="8"/>
+            <w:proofErr w:type="spellEnd"/>
           </w:p>
         </w:tc>
         <w:tc>
@@ -478,12 +486,14 @@
                 <w:rFonts w:asciiTheme="majorBidi" w:eastAsia="Arial" w:hAnsiTheme="majorBidi" w:cstheme="majorBidi"/>
               </w:rPr>
             </w:pPr>
+            <w:proofErr w:type="gramStart"/>
             <w:r>
               <w:rPr>
                 <w:rFonts w:asciiTheme="majorBidi" w:eastAsia="Arial" w:hAnsiTheme="majorBidi" w:cstheme="majorBidi"/>
               </w:rPr>
               <w:t>P.Q</w:t>
             </w:r>
+            <w:proofErr w:type="gramEnd"/>
           </w:p>
         </w:tc>
       </w:tr>
@@ -840,11 +850,11 @@
         </w:tc>
       </w:tr>
     </w:tbl>
-    <w:bookmarkEnd w:id="0" w:displacedByCustomXml="next"/>
     <w:bookmarkStart w:id="14" w:name="_heading=h.gjdgxs" w:colFirst="0" w:colLast="0" w:displacedByCustomXml="next"/>
     <w:bookmarkEnd w:id="14" w:displacedByCustomXml="next"/>
-    <w:bookmarkStart w:id="15" w:name="_Toc208434284" w:displacedByCustomXml="next"/>
-    <w:bookmarkStart w:id="16" w:name="_Hlk208434123" w:displacedByCustomXml="next"/>
+    <w:bookmarkEnd w:id="0" w:displacedByCustomXml="next"/>
+    <w:bookmarkStart w:id="15" w:name="_Hlk208434123" w:displacedByCustomXml="next"/>
+    <w:bookmarkStart w:id="16" w:name="_Toc208434284" w:displacedByCustomXml="next"/>
     <w:sdt>
       <w:sdtPr>
         <w:rPr>
@@ -2976,6 +2986,93 @@
           <w:tab w:val="right" w:leader="dot" w:pos="9350"/>
         </w:tabs>
         <w:ind w:left="360"/>
+      </w:pPr>
+      <w:hyperlink w:anchor="_Toc221054290" w:history="1">
+        <w:r>
+          <w:rPr>
+            <w:rStyle w:val="Hyperlink"/>
+            <w:noProof/>
+          </w:rPr>
+          <w:t>Figure 9: Win Rate vs Random Mirror Opponent</w:t>
+        </w:r>
+        <w:r>
+          <w:rPr>
+            <w:rStyle w:val="Hyperlink"/>
+            <w:noProof/>
+          </w:rPr>
+          <w:t xml:space="preserve"> Expirement 1</w:t>
+        </w:r>
+        <w:r>
+          <w:rPr>
+            <w:noProof/>
+            <w:webHidden/>
+          </w:rPr>
+          <w:tab/>
+        </w:r>
+        <w:r>
+          <w:rPr>
+            <w:noProof/>
+            <w:webHidden/>
+          </w:rPr>
+          <w:fldChar w:fldCharType="begin"/>
+        </w:r>
+        <w:r>
+          <w:rPr>
+            <w:noProof/>
+            <w:webHidden/>
+          </w:rPr>
+          <w:instrText xml:space="preserve"> PAGEREF _Toc221054290 \h </w:instrText>
+        </w:r>
+        <w:r>
+          <w:rPr>
+            <w:noProof/>
+            <w:webHidden/>
+          </w:rPr>
+        </w:r>
+        <w:r>
+          <w:rPr>
+            <w:noProof/>
+            <w:webHidden/>
+          </w:rPr>
+          <w:fldChar w:fldCharType="separate"/>
+        </w:r>
+        <w:r>
+          <w:rPr>
+            <w:noProof/>
+            <w:webHidden/>
+          </w:rPr>
+          <w:t>10</w:t>
+        </w:r>
+        <w:r>
+          <w:rPr>
+            <w:noProof/>
+            <w:webHidden/>
+          </w:rPr>
+          <w:fldChar w:fldCharType="end"/>
+        </w:r>
+      </w:hyperlink>
+    </w:p>
+    <w:p>
+      <w:pPr>
+        <w:ind w:left="360"/>
+        <w:rPr>
+          <w:rFonts w:eastAsiaTheme="minorEastAsia"/>
+        </w:rPr>
+      </w:pPr>
+      <w:r>
+        <w:rPr>
+          <w:rFonts w:eastAsiaTheme="minorEastAsia"/>
+        </w:rPr>
+        <w:t>Figure 10: Win Rate vs Random Mirror Opponent Experiment 2………………………… 11</w:t>
+      </w:r>
+    </w:p>
+    <w:p>
+      <w:pPr>
+        <w:pStyle w:val="TableofFigures"/>
+        <w:tabs>
+          <w:tab w:val="right" w:leader="dot" w:pos="9350"/>
+        </w:tabs>
+        <w:ind w:left="360"/>
         <w:rPr>
           <w:rFonts w:asciiTheme="minorHAnsi" w:eastAsiaTheme="minorEastAsia" w:hAnsiTheme="minorHAnsi" w:cstheme="minorBidi"/>
           <w:noProof/>
@@ -2987,13 +3084,27 @@
           <w14:ligatures w14:val="standardContextual"/>
         </w:rPr>
       </w:pPr>
-      <w:hyperlink w:anchor="_Toc221054290" w:history="1">
+      <w:hyperlink w:anchor="_Toc221054291" w:history="1">
         <w:r>
           <w:rPr>
             <w:rStyle w:val="Hyperlink"/>
             <w:noProof/>
           </w:rPr>
-          <w:t>Figure 9: Win Rate vs Random Mirror Opponent</w:t>
+          <w:t>Figure 1</w:t>
+        </w:r>
+        <w:r>
+          <w:rPr>
+            <w:rStyle w:val="Hyperlink"/>
+            <w:noProof/>
+          </w:rPr>
+          <w:t>1</w:t>
+        </w:r>
+        <w:r>
+          <w:rPr>
+            <w:rStyle w:val="Hyperlink"/>
+            <w:noProof/>
+          </w:rPr>
+          <w:t>: Win Rate vs Self Experiment 1</w:t>
         </w:r>
         <w:r>
           <w:rPr>
@@ -3014,7 +3125,7 @@
             <w:noProof/>
             <w:webHidden/>
           </w:rPr>
-          <w:instrText xml:space="preserve"> PAGEREF _Toc221054290 \h </w:instrText>
+          <w:instrText xml:space="preserve"> PAGEREF _Toc221054291 \h </w:instrText>
         </w:r>
         <w:r>
           <w:rPr>
@@ -3034,7 +3145,7 @@
             <w:noProof/>
             <w:webHidden/>
           </w:rPr>
-          <w:t>10</w:t>
+          <w:t>1</w:t>
         </w:r>
         <w:r>
           <w:rPr>
@@ -3044,6 +3155,9 @@
           <w:fldChar w:fldCharType="end"/>
         </w:r>
       </w:hyperlink>
+      <w:r>
+        <w:t>2</w:t>
+      </w:r>
     </w:p>
     <w:p>
       <w:pPr>
@@ -3063,13 +3177,27 @@
           <w14:ligatures w14:val="standardContextual"/>
         </w:rPr>
       </w:pPr>
-      <w:hyperlink w:anchor="_Toc221054291" w:history="1">
+      <w:hyperlink w:anchor="_Toc221054292" w:history="1">
         <w:r>
           <w:rPr>
             <w:rStyle w:val="Hyperlink"/>
             <w:noProof/>
           </w:rPr>
-          <w:t>Figure 10: Win Rate vs Self Experiment 1</w:t>
+          <w:t>Figure 1</w:t>
+        </w:r>
+        <w:r>
+          <w:rPr>
+            <w:rStyle w:val="Hyperlink"/>
+            <w:noProof/>
+          </w:rPr>
+          <w:t>2</w:t>
+        </w:r>
+        <w:r>
+          <w:rPr>
+            <w:rStyle w:val="Hyperlink"/>
+            <w:noProof/>
+          </w:rPr>
+          <w:t>: Win Rate vs Self Experiment 2</w:t>
         </w:r>
         <w:r>
           <w:rPr>
@@ -3090,7 +3218,7 @@
             <w:noProof/>
             <w:webHidden/>
           </w:rPr>
-          <w:instrText xml:space="preserve"> PAGEREF _Toc221054291 \h </w:instrText>
+          <w:instrText xml:space="preserve"> PAGEREF _Toc221054292 \h </w:instrText>
         </w:r>
         <w:r>
           <w:rPr>
@@ -3110,7 +3238,7 @@
             <w:noProof/>
             <w:webHidden/>
           </w:rPr>
-          <w:t>11</w:t>
+          <w:t>1</w:t>
         </w:r>
         <w:r>
           <w:rPr>
@@ -3120,82 +3248,9 @@
           <w:fldChar w:fldCharType="end"/>
         </w:r>
       </w:hyperlink>
-    </w:p>
-    <w:p>
-      <w:pPr>
-        <w:pStyle w:val="TableofFigures"/>
-        <w:tabs>
-          <w:tab w:val="right" w:leader="dot" w:pos="9350"/>
-        </w:tabs>
-        <w:ind w:left="360"/>
-        <w:rPr>
-          <w:rFonts w:asciiTheme="minorHAnsi" w:eastAsiaTheme="minorEastAsia" w:hAnsiTheme="minorHAnsi" w:cstheme="minorBidi"/>
-          <w:noProof/>
-          <w:color w:val="auto"/>
-          <w:kern w:val="2"/>
-          <w:position w:val="0"/>
-          <w:szCs w:val="24"/>
-          <w:lang w:val="en-CA" w:eastAsia="en-CA"/>
-          <w14:ligatures w14:val="standardContextual"/>
-        </w:rPr>
-      </w:pPr>
-      <w:hyperlink w:anchor="_Toc221054292" w:history="1">
-        <w:r>
-          <w:rPr>
-            <w:rStyle w:val="Hyperlink"/>
-            <w:noProof/>
-          </w:rPr>
-          <w:t>Figure 11: Win Rate vs Self Experiment 2</w:t>
-        </w:r>
-        <w:r>
-          <w:rPr>
-            <w:noProof/>
-            <w:webHidden/>
-          </w:rPr>
-          <w:tab/>
-        </w:r>
-        <w:r>
-          <w:rPr>
-            <w:noProof/>
-            <w:webHidden/>
-          </w:rPr>
-          <w:fldChar w:fldCharType="begin"/>
-        </w:r>
-        <w:r>
-          <w:rPr>
-            <w:noProof/>
-            <w:webHidden/>
-          </w:rPr>
-          <w:instrText xml:space="preserve"> PAGEREF _Toc221054292 \h </w:instrText>
-        </w:r>
-        <w:r>
-          <w:rPr>
-            <w:noProof/>
-            <w:webHidden/>
-          </w:rPr>
-        </w:r>
-        <w:r>
-          <w:rPr>
-            <w:noProof/>
-            <w:webHidden/>
-          </w:rPr>
-          <w:fldChar w:fldCharType="separate"/>
-        </w:r>
-        <w:r>
-          <w:rPr>
-            <w:noProof/>
-            <w:webHidden/>
-          </w:rPr>
-          <w:t>11</w:t>
-        </w:r>
-        <w:r>
-          <w:rPr>
-            <w:noProof/>
-            <w:webHidden/>
-          </w:rPr>
-          <w:fldChar w:fldCharType="end"/>
-        </w:r>
-      </w:hyperlink>
+      <w:r>
+        <w:t>2</w:t>
+      </w:r>
     </w:p>
     <w:p>
       <w:pPr>
@@ -3607,7 +3662,21 @@
         <w:rPr>
           <w:lang w:val="en-CA"/>
         </w:rPr>
-        <w:t>Learning is performed using temporal-difference learning (TD(0)). After each move, the value of the previous state is updated using the following rule:</w:t>
+        <w:t>Learning is performed using temporal-difference learning (</w:t>
+      </w:r>
+      <w:proofErr w:type="gramStart"/>
+      <w:r>
+        <w:rPr>
+          <w:lang w:val="en-CA"/>
+        </w:rPr>
+        <w:t>TD(</w:t>
+      </w:r>
+      <w:proofErr w:type="gramEnd"/>
+      <w:r>
+        <w:rPr>
+          <w:lang w:val="en-CA"/>
+        </w:rPr>
+        <w:t>0)). After each move, the value of the previous state is updated using the following rule:</w:t>
       </w:r>
     </w:p>
     <w:p>
@@ -3842,14 +3911,7 @@
                 <w:rFonts w:ascii="Cambria Math" w:hAnsi="Cambria Math"/>
                 <w:lang w:val="en-CA"/>
               </w:rPr>
-              <m:t>t</m:t>
-            </m:r>
-            <m:r>
-              <w:rPr>
-                <w:rFonts w:ascii="Cambria Math" w:hAnsi="Cambria Math"/>
-                <w:lang w:val="en-CA"/>
-              </w:rPr>
-              <m:t xml:space="preserve"> </m:t>
+              <m:t xml:space="preserve">t </m:t>
             </m:r>
           </m:sub>
         </m:sSub>
@@ -3899,14 +3961,7 @@
                 <w:rFonts w:ascii="Cambria Math" w:hAnsi="Cambria Math"/>
                 <w:lang w:val="en-CA"/>
               </w:rPr>
-              <m:t>t</m:t>
-            </m:r>
-            <m:r>
-              <w:rPr>
-                <w:rFonts w:ascii="Cambria Math" w:hAnsi="Cambria Math"/>
-                <w:lang w:val="en-CA"/>
-              </w:rPr>
-              <m:t>+1</m:t>
+              <m:t>t+1</m:t>
             </m:r>
           </m:sub>
         </m:sSub>
@@ -5002,7 +5057,15 @@
         <w:ind w:left="360"/>
       </w:pPr>
       <w:r>
-        <w:t>Diagonal preference introduces a slightly more complex opponent pattern. Nevertheless, the agent successfully learns strong counter-strategies and converges to a win rate above 90%.</w:t>
+        <w:t xml:space="preserve">Diagonal preference introduces a slightly more complex opponent pattern. Nevertheless, the agent successfully learns strong </w:t>
+      </w:r>
+      <w:proofErr w:type="gramStart"/>
+      <w:r>
+        <w:t>counter-strategies</w:t>
+      </w:r>
+      <w:proofErr w:type="gramEnd"/>
+      <w:r>
+        <w:t xml:space="preserve"> and converges to a win rate above 90%.</w:t>
       </w:r>
     </w:p>
     <w:p>
@@ -5225,7 +5288,33 @@
         <w:ind w:left="360"/>
       </w:pPr>
       <w:r>
-        <w:t>The MIRROR opponent presents a more challenging scenario due to its reactive nature. Learning is slower, but the agent still converges to a high win rate with sufficient training.</w:t>
+        <w:t xml:space="preserve">The MIRROR opponent presents </w:t>
+      </w:r>
+      <w:r>
+        <w:t xml:space="preserve">the easiest </w:t>
+      </w:r>
+      <w:r>
+        <w:t xml:space="preserve">scenario </w:t>
+      </w:r>
+      <w:r>
+        <w:t xml:space="preserve">for the model because </w:t>
+      </w:r>
+      <w:proofErr w:type="gramStart"/>
+      <w:r>
+        <w:t>it’s</w:t>
+      </w:r>
+      <w:proofErr w:type="gramEnd"/>
+      <w:r>
+        <w:t xml:space="preserve"> moves are effectively completely controlled by the model</w:t>
+      </w:r>
+      <w:r>
+        <w:t xml:space="preserve">. Learning is </w:t>
+      </w:r>
+      <w:r>
+        <w:t>so fast that even when using a purely greedy algorithm, the state values converge before 600 games played. In the greedy epsilon approach the results are only worse because the forced exploration sometimes leads to losses by the agent</w:t>
+      </w:r>
+      <w:r>
+        <w:t>.</w:t>
       </w:r>
     </w:p>
     <w:p>
@@ -5239,10 +5328,108 @@
           <w:noProof/>
         </w:rPr>
         <w:drawing>
-          <wp:inline distT="0" distB="0" distL="0" distR="0" wp14:anchorId="5D4AB6FF" wp14:editId="6C1CBEDB">
+          <wp:inline distT="0" distB="0" distL="0" distR="0" wp14:anchorId="5D4AB6FF" wp14:editId="7478C2FA">
+            <wp:extent cx="4026389" cy="3019792"/>
+            <wp:effectExtent l="0" t="0" r="0" b="9525"/>
+            <wp:docPr id="525489756" name="Picture 9"/>
+            <wp:cNvGraphicFramePr>
+              <a:graphicFrameLocks xmlns:a="http://schemas.openxmlformats.org/drawingml/2006/main" noChangeAspect="1"/>
+            </wp:cNvGraphicFramePr>
+            <a:graphic xmlns:a="http://schemas.openxmlformats.org/drawingml/2006/main">
+              <a:graphicData uri="http://schemas.openxmlformats.org/drawingml/2006/picture">
+                <pic:pic xmlns:pic="http://schemas.openxmlformats.org/drawingml/2006/picture">
+                  <pic:nvPicPr>
+                    <pic:cNvPr id="525489756" name="Picture 9"/>
+                    <pic:cNvPicPr>
+                      <a:picLocks noChangeAspect="1" noChangeArrowheads="1"/>
+                    </pic:cNvPicPr>
+                  </pic:nvPicPr>
+                  <pic:blipFill>
+                    <a:blip r:embed="rId17">
+                      <a:extLst>
+                        <a:ext uri="{28A0092B-C50C-407E-A947-70E740481C1C}">
+                          <a14:useLocalDpi xmlns:a14="http://schemas.microsoft.com/office/drawing/2010/main" val="0"/>
+                        </a:ext>
+                      </a:extLst>
+                    </a:blip>
+                    <a:stretch>
+                      <a:fillRect/>
+                    </a:stretch>
+                  </pic:blipFill>
+                  <pic:spPr bwMode="auto">
+                    <a:xfrm>
+                      <a:off x="0" y="0"/>
+                      <a:ext cx="4026389" cy="3019792"/>
+                    </a:xfrm>
+                    <a:prstGeom prst="rect">
+                      <a:avLst/>
+                    </a:prstGeom>
+                    <a:noFill/>
+                    <a:ln>
+                      <a:noFill/>
+                    </a:ln>
+                  </pic:spPr>
+                </pic:pic>
+              </a:graphicData>
+            </a:graphic>
+          </wp:inline>
+        </w:drawing>
+      </w:r>
+    </w:p>
+    <w:p>
+      <w:pPr>
+        <w:pStyle w:val="Caption"/>
+        <w:ind w:left="360"/>
+        <w:jc w:val="center"/>
+      </w:pPr>
+      <w:bookmarkStart w:id="35" w:name="_Toc221054290"/>
+      <w:r>
+        <w:t xml:space="preserve">Figure </w:t>
+      </w:r>
+      <w:fldSimple w:instr=" SEQ Figure \* ARABIC ">
+        <w:r>
+          <w:rPr>
+            <w:noProof/>
+          </w:rPr>
+          <w:t>9</w:t>
+        </w:r>
+      </w:fldSimple>
+      <w:r>
+        <w:t xml:space="preserve">: </w:t>
+      </w:r>
+      <w:r>
+        <w:t xml:space="preserve">Win Rate vs Random </w:t>
+      </w:r>
+      <w:r>
+        <w:t>Mirror</w:t>
+      </w:r>
+      <w:r>
+        <w:t xml:space="preserve"> Opponent</w:t>
+      </w:r>
+      <w:bookmarkEnd w:id="35"/>
+      <w:r>
+        <w:t xml:space="preserve"> Experiment 1</w:t>
+      </w:r>
+    </w:p>
+    <w:p>
+      <w:pPr>
+        <w:keepNext/>
+        <w:ind w:left="360"/>
+        <w:jc w:val="center"/>
+      </w:pPr>
+      <w:r>
+        <w:lastRenderedPageBreak/>
+        <w:t xml:space="preserve"> </w:t>
+      </w:r>
+      <w:r>
+        <w:rPr>
+          <w:noProof/>
+        </w:rPr>
+        <w:drawing>
+          <wp:inline distT="0" distB="0" distL="0" distR="0" wp14:anchorId="63EED96D" wp14:editId="5D1823C2">
             <wp:extent cx="4018059" cy="3013544"/>
             <wp:effectExtent l="0" t="0" r="1905" b="0"/>
-            <wp:docPr id="525489756" name="Picture 9"/>
+            <wp:docPr id="1833655395" name="Picture 9"/>
             <wp:cNvGraphicFramePr>
               <a:graphicFrameLocks xmlns:a="http://schemas.openxmlformats.org/drawingml/2006/main" noChangeAspect="1"/>
             </wp:cNvGraphicFramePr>
@@ -5256,7 +5443,7 @@
                     </pic:cNvPicPr>
                   </pic:nvPicPr>
                   <pic:blipFill>
-                    <a:blip r:embed="rId17">
+                    <a:blip r:embed="rId18">
                       <a:extLst>
                         <a:ext uri="{28A0092B-C50C-407E-A947-70E740481C1C}">
                           <a14:useLocalDpi xmlns:a14="http://schemas.microsoft.com/office/drawing/2010/main" val="0"/>
@@ -5294,18 +5481,12 @@
         <w:ind w:left="360"/>
         <w:jc w:val="center"/>
       </w:pPr>
-      <w:bookmarkStart w:id="35" w:name="_Toc221054290"/>
       <w:r>
         <w:t xml:space="preserve">Figure </w:t>
       </w:r>
-      <w:fldSimple w:instr=" SEQ Figure \* ARABIC ">
-        <w:r>
-          <w:rPr>
-            <w:noProof/>
-          </w:rPr>
-          <w:t>9</w:t>
-        </w:r>
-      </w:fldSimple>
+      <w:r>
+        <w:t>10</w:t>
+      </w:r>
       <w:r>
         <w:t xml:space="preserve">: </w:t>
       </w:r>
@@ -5318,15 +5499,14 @@
       <w:r>
         <w:t xml:space="preserve"> Opponent</w:t>
       </w:r>
-      <w:bookmarkEnd w:id="35"/>
+      <w:r>
+        <w:t xml:space="preserve"> Experiment 2</w:t>
+      </w:r>
     </w:p>
     <w:p>
       <w:pPr>
         <w:ind w:left="360"/>
       </w:pPr>
-      <w:r>
-        <w:t xml:space="preserve"> </w:t>
-      </w:r>
     </w:p>
     <w:p>
       <w:pPr>
@@ -5395,7 +5575,7 @@
                     </pic:cNvPicPr>
                   </pic:nvPicPr>
                   <pic:blipFill>
-                    <a:blip r:embed="rId18">
+                    <a:blip r:embed="rId19">
                       <a:extLst>
                         <a:ext uri="{28A0092B-C50C-407E-A947-70E740481C1C}">
                           <a14:useLocalDpi xmlns:a14="http://schemas.microsoft.com/office/drawing/2010/main" val="0"/>
@@ -5437,14 +5617,9 @@
       <w:r>
         <w:t xml:space="preserve">Figure </w:t>
       </w:r>
-      <w:fldSimple w:instr=" SEQ Figure \* ARABIC ">
-        <w:r>
-          <w:rPr>
-            <w:noProof/>
-          </w:rPr>
-          <w:t>10</w:t>
-        </w:r>
-      </w:fldSimple>
+      <w:r>
+        <w:t>11</w:t>
+      </w:r>
       <w:r>
         <w:t xml:space="preserve">: </w:t>
       </w:r>
@@ -5490,7 +5665,7 @@
                     </pic:cNvPicPr>
                   </pic:nvPicPr>
                   <pic:blipFill>
-                    <a:blip r:embed="rId19">
+                    <a:blip r:embed="rId20">
                       <a:extLst>
                         <a:ext uri="{28A0092B-C50C-407E-A947-70E740481C1C}">
                           <a14:useLocalDpi xmlns:a14="http://schemas.microsoft.com/office/drawing/2010/main" val="0"/>
@@ -5535,14 +5710,9 @@
       <w:r>
         <w:t xml:space="preserve">Figure </w:t>
       </w:r>
-      <w:fldSimple w:instr=" SEQ Figure \* ARABIC ">
-        <w:r>
-          <w:rPr>
-            <w:noProof/>
-          </w:rPr>
-          <w:t>11</w:t>
-        </w:r>
-      </w:fldSimple>
+      <w:r>
+        <w:t>12</w:t>
+      </w:r>
       <w:r>
         <w:t xml:space="preserve">: </w:t>
       </w:r>
@@ -5653,7 +5823,21 @@
         <w:rPr>
           <w:lang w:val="en-CA"/>
         </w:rPr>
-        <w:t>Opponents that follow structured and predictable strategies—such as always selecting moves from a specific row, column, or diagonal—are significantly easier for the learning agent to exploit. Because these opponents exhibit consistent behavioral patterns, the agent rapidly identifies high-value counter-moves and converges to strong policies within fewer games. This is reflected in faster win-rate growth and higher asymptotic performance in the corresponding plots. The results demonstrate that learning automata and temporal-difference learning are particularly effective in environments where the opponent behavior is stationary and structured.</w:t>
+        <w:t xml:space="preserve">Opponents that follow structured and predictable strategies—such as always selecting moves from a specific row, column, or diagonal—are significantly easier for the learning agent to exploit. Because these opponents exhibit consistent behavioral patterns, the agent rapidly identifies high-value </w:t>
+      </w:r>
+      <w:proofErr w:type="gramStart"/>
+      <w:r>
+        <w:rPr>
+          <w:lang w:val="en-CA"/>
+        </w:rPr>
+        <w:t>counter-moves</w:t>
+      </w:r>
+      <w:proofErr w:type="gramEnd"/>
+      <w:r>
+        <w:rPr>
+          <w:lang w:val="en-CA"/>
+        </w:rPr>
+        <w:t xml:space="preserve"> and converges to strong policies within fewer games. This is reflected in faster win-rate growth and higher asymptotic performance in the corresponding plots. The results demonstrate that learning automata and temporal-difference learning are particularly effective in environments where the opponent behavior is stationary and structured.</w:t>
       </w:r>
     </w:p>
     <w:p>
@@ -5847,15 +6031,23 @@
         </w:rPr>
       </w:pPr>
       <w:bookmarkStart w:id="46" w:name="_Toc221054311"/>
+      <w:proofErr w:type="spellStart"/>
       <w:r>
         <w:rPr>
           <w:lang w:val="es-419"/>
         </w:rPr>
-        <w:t>References (MLA)</w:t>
-      </w:r>
-      <w:bookmarkEnd w:id="46"/>
+        <w:t>References</w:t>
+      </w:r>
+      <w:proofErr w:type="spellEnd"/>
+      <w:r>
+        <w:rPr>
+          <w:lang w:val="es-419"/>
+        </w:rPr>
+        <w:t xml:space="preserve"> (MLA)</w:t>
+      </w:r>
       <w:bookmarkEnd w:id="16"/>
       <w:bookmarkEnd w:id="15"/>
+      <w:bookmarkEnd w:id="46"/>
     </w:p>
     <w:p>
       <w:pPr>
@@ -5909,12 +6101,12 @@
       </w:r>
     </w:p>
     <w:sectPr>
-      <w:headerReference w:type="even" r:id="rId20"/>
-      <w:headerReference w:type="default" r:id="rId21"/>
-      <w:footerReference w:type="even" r:id="rId22"/>
-      <w:footerReference w:type="default" r:id="rId23"/>
-      <w:headerReference w:type="first" r:id="rId24"/>
-      <w:footerReference w:type="first" r:id="rId25"/>
+      <w:headerReference w:type="even" r:id="rId21"/>
+      <w:headerReference w:type="default" r:id="rId22"/>
+      <w:footerReference w:type="even" r:id="rId23"/>
+      <w:footerReference w:type="default" r:id="rId24"/>
+      <w:headerReference w:type="first" r:id="rId25"/>
+      <w:footerReference w:type="first" r:id="rId26"/>
       <w:pgSz w:w="12240" w:h="15840"/>
       <w:pgMar w:top="1440" w:right="1440" w:bottom="1260" w:left="1440" w:header="0" w:footer="0" w:gutter="0"/>
       <w:pgNumType w:start="1"/>
@@ -9237,28 +9429,28 @@
 </file>
 
 <file path=customXml/item1.xml><?xml version="1.0" encoding="utf-8"?>
-<b:Sources xmlns:b="http://schemas.openxmlformats.org/officeDocument/2006/bibliography" xmlns="http://schemas.openxmlformats.org/officeDocument/2006/bibliography" SelectedStyle="\MLASeventhEditionOfficeOnline.xsl" StyleName="MLA" Version="7"/>
-</file>
-
-<file path=customXml/item2.xml><?xml version="1.0" encoding="utf-8"?>
 <go:gDocsCustomXmlDataStorage xmlns:go="http://customooxmlschemas.google.com/" xmlns:r="http://schemas.openxmlformats.org/officeDocument/2006/relationships" uri="GoogleDocsCustomDataVersion2">
   <go:docsCustomData xmlns:go="http://customooxmlschemas.google.com/" roundtripDataSignature="AMtx7mgKo6xCXF1fewSVDFohW3Rfb1U/+w==">CgMxLjAyCGguZ2pkZ3hzOAByITE4VDhxQ1U1Zkc4ZTNGdzdBZk0wNWh2WVJrZ0FnTkFIVg==</go:docsCustomData>
 </go:gDocsCustomXmlDataStorage>
 </file>
 
-<file path=customXml/itemProps1.xml><?xml version="1.0" encoding="utf-8"?>
-<ds:datastoreItem xmlns:ds="http://schemas.openxmlformats.org/officeDocument/2006/customXml" ds:itemID="{EB846837-5283-4A3B-8BE3-0E7FC208943E}">
-  <ds:schemaRefs>
-    <ds:schemaRef ds:uri="http://schemas.openxmlformats.org/officeDocument/2006/bibliography"/>
-  </ds:schemaRefs>
-</ds:datastoreItem>
+<file path=customXml/item2.xml><?xml version="1.0" encoding="utf-8"?>
+<b:Sources xmlns:b="http://schemas.openxmlformats.org/officeDocument/2006/bibliography" xmlns="http://schemas.openxmlformats.org/officeDocument/2006/bibliography" SelectedStyle="\MLASeventhEditionOfficeOnline.xsl" StyleName="MLA" Version="7"/>
 </file>
 
-<file path=customXml/itemProps2.xml><?xml version="1.0" encoding="utf-8"?>
+<file path=customXml/itemProps1.xml><?xml version="1.0" encoding="utf-8"?>
 <ds:datastoreItem xmlns:ds="http://schemas.openxmlformats.org/officeDocument/2006/customXml" ds:itemID="{11111111-1234-1234-1234-123412341234}">
   <ds:schemaRefs>
     <ds:schemaRef ds:uri="http://customooxmlschemas.google.com/"/>
     <ds:schemaRef ds:uri="http://schemas.openxmlformats.org/officeDocument/2006/relationships"/>
   </ds:schemaRefs>
 </ds:datastoreItem>
+</file>
+
+<file path=customXml/itemProps2.xml><?xml version="1.0" encoding="utf-8"?>
+<ds:datastoreItem xmlns:ds="http://schemas.openxmlformats.org/officeDocument/2006/customXml" ds:itemID="{EB846837-5283-4A3B-8BE3-0E7FC208943E}">
+  <ds:schemaRefs>
+    <ds:schemaRef ds:uri="http://schemas.openxmlformats.org/officeDocument/2006/bibliography"/>
+  </ds:schemaRefs>
+</ds:datastoreItem>
 </file>